--- a/sc/点云去噪软件/软著申请所需材料.docx
+++ b/sc/点云去噪软件/软著申请所需材料.docx
@@ -1,6 +1,6 @@
 
 <file path=word/document.xml><?xml version="1.0" encoding="utf-8"?>
-<w:document xmlns:wpc="http://schemas.microsoft.com/office/word/2010/wordprocessingCanvas" xmlns:mc="http://schemas.openxmlformats.org/markup-compatibility/2006" xmlns:o="urn:schemas-microsoft-com:office:office" xmlns:r="http://schemas.openxmlformats.org/officeDocument/2006/relationships" xmlns:m="http://schemas.openxmlformats.org/officeDocument/2006/math" xmlns:v="urn:schemas-microsoft-com:vml" xmlns:wp14="http://schemas.microsoft.com/office/word/2010/wordprocessingDrawing" xmlns:wp="http://schemas.openxmlformats.org/drawingml/2006/wordprocessingDrawing" xmlns:w10="urn:schemas-microsoft-com:office:word" xmlns:w="http://schemas.openxmlformats.org/wordprocessingml/2006/main" xmlns:w14="http://schemas.microsoft.com/office/word/2010/wordml" xmlns:w15="http://schemas.microsoft.com/office/word/2012/wordml" xmlns:wpg="http://schemas.microsoft.com/office/word/2010/wordprocessingGroup" xmlns:wpi="http://schemas.microsoft.com/office/word/2010/wordprocessingInk" xmlns:wne="http://schemas.microsoft.com/office/word/2006/wordml" xmlns:wps="http://schemas.microsoft.com/office/word/2010/wordprocessingShape" mc:Ignorable="w14 w15 wp14">
+<w:document xmlns:wpc="http://schemas.microsoft.com/office/word/2010/wordprocessingCanvas" xmlns:cx="http://schemas.microsoft.com/office/drawing/2014/chartex" xmlns:mc="http://schemas.openxmlformats.org/markup-compatibility/2006" xmlns:o="urn:schemas-microsoft-com:office:office" xmlns:r="http://schemas.openxmlformats.org/officeDocument/2006/relationships" xmlns:m="http://schemas.openxmlformats.org/officeDocument/2006/math" xmlns:v="urn:schemas-microsoft-com:vml" xmlns:wp14="http://schemas.microsoft.com/office/word/2010/wordprocessingDrawing" xmlns:wp="http://schemas.openxmlformats.org/drawingml/2006/wordprocessingDrawing" xmlns:w10="urn:schemas-microsoft-com:office:word" xmlns:w="http://schemas.openxmlformats.org/wordprocessingml/2006/main" xmlns:w14="http://schemas.microsoft.com/office/word/2010/wordml" xmlns:w15="http://schemas.microsoft.com/office/word/2012/wordml" xmlns:w16se="http://schemas.microsoft.com/office/word/2015/wordml/symex" xmlns:wpg="http://schemas.microsoft.com/office/word/2010/wordprocessingGroup" xmlns:wpi="http://schemas.microsoft.com/office/word/2010/wordprocessingInk" xmlns:wne="http://schemas.microsoft.com/office/word/2006/wordml" xmlns:wps="http://schemas.microsoft.com/office/word/2010/wordprocessingShape" mc:Ignorable="w14 w15 w16se wp14">
   <w:body>
     <w:p>
       <w:pPr>
@@ -91,7 +91,6 @@
                 <w:tab w:val="left" w:pos="2655"/>
               </w:tabs>
               <w:rPr>
-                <w:rFonts w:hint="eastAsia"/>
                 <w:color w:val="0000FF"/>
                 <w:szCs w:val="21"/>
               </w:rPr>
@@ -119,18 +118,17 @@
               </w:tabs>
               <w:jc w:val="center"/>
               <w:rPr>
-                <w:rFonts w:hint="eastAsia"/>
-                <w:color w:val="000000"/>
-                <w:szCs w:val="21"/>
-              </w:rPr>
-            </w:pPr>
-            <w:r>
-              <w:rPr>
-                <w:rFonts w:hint="eastAsia"/>
-                <w:color w:val="000000"/>
-                <w:szCs w:val="21"/>
-              </w:rPr>
-              <w:t>点</w:t>
+                <w:color w:val="000000"/>
+                <w:szCs w:val="21"/>
+              </w:rPr>
+            </w:pPr>
+            <w:r>
+              <w:rPr>
+                <w:rFonts w:hint="eastAsia"/>
+                <w:color w:val="000000"/>
+                <w:szCs w:val="21"/>
+              </w:rPr>
+              <w:t>点云</w:t>
             </w:r>
             <w:proofErr w:type="gramStart"/>
             <w:r>
@@ -139,24 +137,21 @@
                 <w:color w:val="000000"/>
                 <w:szCs w:val="21"/>
               </w:rPr>
-              <w:t>云特征</w:t>
+              <w:t>去噪</w:t>
+            </w:r>
+            <w:r>
+              <w:rPr>
+                <w:rFonts w:hint="eastAsia"/>
+                <w:color w:val="000000"/>
+                <w:szCs w:val="21"/>
+              </w:rPr>
+              <w:t>软件</w:t>
             </w:r>
             <w:proofErr w:type="gramEnd"/>
-            <w:r>
-              <w:rPr>
-                <w:rFonts w:hint="eastAsia"/>
-                <w:color w:val="000000"/>
-                <w:szCs w:val="21"/>
-              </w:rPr>
-              <w:t>分析软件</w:t>
-            </w:r>
           </w:p>
         </w:tc>
       </w:tr>
       <w:tr>
-        <w:trPr>
-          <w:trHeight w:val="469"/>
-        </w:trPr>
         <w:tc>
           <w:tcPr>
             <w:tcW w:w="2928" w:type="dxa"/>
@@ -168,7 +163,6 @@
                 <w:tab w:val="left" w:pos="2655"/>
               </w:tabs>
               <w:rPr>
-                <w:rFonts w:hint="eastAsia"/>
                 <w:color w:val="0000FF"/>
                 <w:szCs w:val="21"/>
               </w:rPr>
@@ -179,26 +173,7 @@
                 <w:color w:val="0000FF"/>
                 <w:szCs w:val="21"/>
               </w:rPr>
-              <w:t>软件简称：（可无）</w:t>
-            </w:r>
-          </w:p>
-          <w:p>
-            <w:pPr>
-              <w:tabs>
-                <w:tab w:val="left" w:pos="2655"/>
-              </w:tabs>
-              <w:rPr>
-                <w:rFonts w:hint="eastAsia"/>
-                <w:color w:val="0000FF"/>
-                <w:szCs w:val="21"/>
-              </w:rPr>
-            </w:pPr>
-            <w:r>
-              <w:rPr>
-                <w:rFonts w:ascii="宋体" w:hint="eastAsia"/>
-                <w:color w:val="0000FF"/>
-              </w:rPr>
-              <w:t>注：1、没有简称,不填。不能填“略”或“无”。2，简称名称不能与全称名称相同）</w:t>
+              <w:t>版本号：</w:t>
             </w:r>
           </w:p>
         </w:tc>
@@ -215,18 +190,17 @@
               </w:tabs>
               <w:jc w:val="center"/>
               <w:rPr>
-                <w:rFonts w:hint="eastAsia"/>
-                <w:color w:val="000000"/>
-                <w:szCs w:val="21"/>
-              </w:rPr>
-            </w:pPr>
-            <w:r>
-              <w:rPr>
-                <w:rFonts w:hint="eastAsia"/>
-                <w:color w:val="000000"/>
-                <w:szCs w:val="21"/>
-              </w:rPr>
-              <w:t>PCAS</w:t>
+                <w:color w:val="000000"/>
+                <w:szCs w:val="21"/>
+              </w:rPr>
+            </w:pPr>
+            <w:r>
+              <w:rPr>
+                <w:rFonts w:hint="eastAsia"/>
+                <w:color w:val="000000"/>
+                <w:szCs w:val="21"/>
+              </w:rPr>
+              <w:t>V1.0</w:t>
             </w:r>
           </w:p>
         </w:tc>
@@ -243,18 +217,17 @@
                 <w:tab w:val="left" w:pos="2655"/>
               </w:tabs>
               <w:rPr>
-                <w:rFonts w:hint="eastAsia"/>
-                <w:color w:val="0000FF"/>
-                <w:szCs w:val="21"/>
-              </w:rPr>
-            </w:pPr>
-            <w:r>
-              <w:rPr>
-                <w:rFonts w:hint="eastAsia"/>
-                <w:color w:val="0000FF"/>
-                <w:szCs w:val="21"/>
-              </w:rPr>
-              <w:t>版本号：</w:t>
+                <w:color w:val="000000"/>
+                <w:szCs w:val="21"/>
+              </w:rPr>
+            </w:pPr>
+            <w:r>
+              <w:rPr>
+                <w:rFonts w:hint="eastAsia"/>
+                <w:color w:val="000000"/>
+                <w:szCs w:val="21"/>
+              </w:rPr>
+              <w:t>软件开发完成日期</w:t>
             </w:r>
           </w:p>
         </w:tc>
@@ -271,63 +244,6 @@
               </w:tabs>
               <w:jc w:val="center"/>
               <w:rPr>
-                <w:rFonts w:hint="eastAsia"/>
-                <w:color w:val="000000"/>
-                <w:szCs w:val="21"/>
-              </w:rPr>
-            </w:pPr>
-            <w:r>
-              <w:rPr>
-                <w:rFonts w:hint="eastAsia"/>
-                <w:color w:val="000000"/>
-                <w:szCs w:val="21"/>
-              </w:rPr>
-              <w:t>V1.0</w:t>
-            </w:r>
-          </w:p>
-        </w:tc>
-      </w:tr>
-      <w:tr>
-        <w:tc>
-          <w:tcPr>
-            <w:tcW w:w="2928" w:type="dxa"/>
-            <w:shd w:val="clear" w:color="auto" w:fill="FFFFFF"/>
-          </w:tcPr>
-          <w:p>
-            <w:pPr>
-              <w:tabs>
-                <w:tab w:val="left" w:pos="2655"/>
-              </w:tabs>
-              <w:rPr>
-                <w:rFonts w:hint="eastAsia"/>
-                <w:color w:val="000000"/>
-                <w:szCs w:val="21"/>
-              </w:rPr>
-            </w:pPr>
-            <w:r>
-              <w:rPr>
-                <w:rFonts w:hint="eastAsia"/>
-                <w:color w:val="000000"/>
-                <w:szCs w:val="21"/>
-              </w:rPr>
-              <w:t>软件开发完成日期</w:t>
-            </w:r>
-          </w:p>
-        </w:tc>
-        <w:tc>
-          <w:tcPr>
-            <w:tcW w:w="4409" w:type="dxa"/>
-            <w:shd w:val="clear" w:color="auto" w:fill="FFFFFF"/>
-            <w:vAlign w:val="center"/>
-          </w:tcPr>
-          <w:p>
-            <w:pPr>
-              <w:tabs>
-                <w:tab w:val="left" w:pos="2655"/>
-              </w:tabs>
-              <w:jc w:val="center"/>
-              <w:rPr>
-                <w:rFonts w:hint="eastAsia"/>
                 <w:color w:val="000000"/>
                 <w:szCs w:val="21"/>
               </w:rPr>
@@ -375,7 +291,7 @@
                 <w:color w:val="000000"/>
                 <w:szCs w:val="21"/>
               </w:rPr>
-              <w:t>02</w:t>
+              <w:t>03</w:t>
             </w:r>
           </w:p>
         </w:tc>
@@ -395,7 +311,6 @@
                 <w:tab w:val="left" w:pos="2655"/>
               </w:tabs>
               <w:rPr>
-                <w:rFonts w:hint="eastAsia"/>
                 <w:color w:val="000000"/>
                 <w:szCs w:val="21"/>
               </w:rPr>
@@ -423,7 +338,6 @@
               </w:tabs>
               <w:jc w:val="center"/>
               <w:rPr>
-                <w:rFonts w:hint="eastAsia"/>
                 <w:color w:val="000000"/>
                 <w:szCs w:val="21"/>
               </w:rPr>
@@ -470,7 +384,6 @@
                 <w:tab w:val="left" w:pos="2655"/>
               </w:tabs>
               <w:rPr>
-                <w:rFonts w:hint="eastAsia"/>
                 <w:color w:val="0000FF"/>
                 <w:szCs w:val="21"/>
               </w:rPr>
@@ -496,7 +409,7 @@
               <w:widowControl/>
               <w:jc w:val="center"/>
               <w:rPr>
-                <w:rFonts w:ascii="宋体" w:hAnsi="宋体" w:hint="eastAsia"/>
+                <w:rFonts w:ascii="宋体" w:hAnsi="宋体"/>
                 <w:color w:val="000000"/>
                 <w:kern w:val="0"/>
               </w:rPr>
@@ -615,7 +528,6 @@
                 <w:tab w:val="left" w:pos="2655"/>
               </w:tabs>
               <w:rPr>
-                <w:rFonts w:hint="eastAsia"/>
                 <w:color w:val="0000FF"/>
                 <w:szCs w:val="21"/>
               </w:rPr>
@@ -669,7 +581,6 @@
                 <w:tab w:val="left" w:pos="2655"/>
               </w:tabs>
               <w:rPr>
-                <w:rFonts w:hint="eastAsia"/>
                 <w:color w:val="0000FF"/>
                 <w:szCs w:val="21"/>
               </w:rPr>
@@ -735,7 +646,6 @@
                 <w:tab w:val="left" w:pos="2655"/>
               </w:tabs>
               <w:rPr>
-                <w:rFonts w:hint="eastAsia"/>
                 <w:color w:val="0000FF"/>
                 <w:szCs w:val="21"/>
               </w:rPr>
@@ -761,7 +671,7 @@
               <w:widowControl/>
               <w:jc w:val="center"/>
               <w:rPr>
-                <w:rFonts w:ascii="宋体" w:hAnsi="宋体" w:hint="eastAsia"/>
+                <w:rFonts w:ascii="宋体" w:hAnsi="宋体"/>
                 <w:color w:val="000000"/>
                 <w:kern w:val="0"/>
                 <w:sz w:val="24"/>
@@ -774,7 +684,25 @@
                 <w:kern w:val="0"/>
                 <w:sz w:val="24"/>
               </w:rPr>
-              <w:t>75664行</w:t>
+              <w:t>7</w:t>
+            </w:r>
+            <w:r>
+              <w:rPr>
+                <w:rFonts w:ascii="宋体" w:hAnsi="宋体"/>
+                <w:color w:val="000000"/>
+                <w:kern w:val="0"/>
+                <w:sz w:val="24"/>
+              </w:rPr>
+              <w:t>323</w:t>
+            </w:r>
+            <w:r>
+              <w:rPr>
+                <w:rFonts w:ascii="宋体" w:hAnsi="宋体"/>
+                <w:color w:val="000000"/>
+                <w:kern w:val="0"/>
+                <w:sz w:val="24"/>
+              </w:rPr>
+              <w:t>4行</w:t>
             </w:r>
           </w:p>
         </w:tc>
@@ -794,7 +722,6 @@
                 <w:tab w:val="left" w:pos="2655"/>
               </w:tabs>
               <w:rPr>
-                <w:rFonts w:hint="eastAsia"/>
                 <w:color w:val="0000FF"/>
                 <w:szCs w:val="21"/>
               </w:rPr>
@@ -864,7 +791,7 @@
               <w:widowControl/>
               <w:spacing w:line="270" w:lineRule="atLeast"/>
               <w:rPr>
-                <w:color w:val="000000"/>
+                <w:rFonts w:ascii="Times New Roman" w:hAnsi="Times New Roman" w:cs="Times New Roman"/>
                 <w:szCs w:val="21"/>
               </w:rPr>
             </w:pPr>
@@ -881,59 +808,93 @@
                 <w:rFonts w:ascii="Times New Roman" w:hAnsi="Times New Roman" w:cs="Times New Roman"/>
                 <w:szCs w:val="21"/>
               </w:rPr>
-              <w:t>软件主要模块包括文件、浏览查询、特征分析、</w:t>
+              <w:t>软件主要模块包括文件、浏览查询、</w:t>
+            </w:r>
+            <w:r>
+              <w:rPr>
+                <w:rFonts w:ascii="Times New Roman" w:hAnsi="Times New Roman" w:cs="Times New Roman" w:hint="eastAsia"/>
+                <w:szCs w:val="21"/>
+              </w:rPr>
+              <w:t>去噪处理</w:t>
             </w:r>
             <w:r>
               <w:rPr>
                 <w:rFonts w:ascii="Times New Roman" w:hAnsi="Times New Roman" w:cs="Times New Roman"/>
                 <w:szCs w:val="21"/>
               </w:rPr>
-              <w:t>3D</w:t>
+              <w:t>；软件支持点云的多种主流格式的加载浏览，可进行多视角切换与缩放；软件支持单点属性信息查询、两点距离计算和三点角度与面积计算；软件支持高程、</w:t>
             </w:r>
             <w:r>
               <w:rPr>
                 <w:rFonts w:ascii="Times New Roman" w:hAnsi="Times New Roman" w:cs="Times New Roman"/>
                 <w:szCs w:val="21"/>
               </w:rPr>
-              <w:t>视图；软件支持点云的多种主流格式的加载浏览，可进行多视角切换与缩放；软件支持单点属性信息查询、两点距离计算和三点角度与面积计算；软件支持高程、</w:t>
+              <w:t>GPS</w:t>
             </w:r>
             <w:r>
               <w:rPr>
                 <w:rFonts w:ascii="Times New Roman" w:hAnsi="Times New Roman" w:cs="Times New Roman"/>
                 <w:szCs w:val="21"/>
               </w:rPr>
-              <w:t>GPS</w:t>
+              <w:t>时间、强度等属性的渲染与统计分析；</w:t>
             </w:r>
             <w:r>
               <w:rPr>
                 <w:rFonts w:ascii="Times New Roman" w:hAnsi="Times New Roman" w:cs="Times New Roman"/>
                 <w:szCs w:val="21"/>
               </w:rPr>
-              <w:t>时间、强度等属性的渲染与统计分析；支持最小二乘拟合、</w:t>
+              <w:t>支持体素下采样、体素去噪、</w:t>
             </w:r>
             <w:r>
               <w:rPr>
                 <w:rFonts w:ascii="Times New Roman" w:hAnsi="Times New Roman" w:cs="Times New Roman"/>
                 <w:szCs w:val="21"/>
               </w:rPr>
-              <w:t>RANSAC</w:t>
+              <w:t>SOR</w:t>
             </w:r>
             <w:r>
               <w:rPr>
                 <w:rFonts w:ascii="Times New Roman" w:hAnsi="Times New Roman" w:cs="Times New Roman"/>
                 <w:szCs w:val="21"/>
               </w:rPr>
-              <w:t>拟合、主成分分析和聚类分析等。</w:t>
+              <w:t>去噪和</w:t>
+            </w:r>
+            <w:r>
+              <w:rPr>
+                <w:rFonts w:ascii="Times New Roman" w:hAnsi="Times New Roman" w:cs="Times New Roman"/>
+                <w:szCs w:val="21"/>
+              </w:rPr>
+              <w:t>DBSCAN</w:t>
+            </w:r>
+            <w:r>
+              <w:rPr>
+                <w:rFonts w:ascii="Times New Roman" w:hAnsi="Times New Roman" w:cs="Times New Roman" w:hint="eastAsia"/>
+                <w:szCs w:val="21"/>
+              </w:rPr>
+              <w:t>去噪</w:t>
+            </w:r>
+            <w:r>
+              <w:rPr>
+                <w:rFonts w:ascii="Times New Roman" w:hAnsi="Times New Roman" w:cs="Times New Roman"/>
+                <w:szCs w:val="21"/>
+              </w:rPr>
+              <w:t>等</w:t>
             </w:r>
             <w:bookmarkStart w:id="0" w:name="_GoBack"/>
             <w:bookmarkEnd w:id="0"/>
+            <w:r>
+              <w:rPr>
+                <w:rFonts w:ascii="Times New Roman" w:hAnsi="Times New Roman" w:cs="Times New Roman"/>
+                <w:szCs w:val="21"/>
+              </w:rPr>
+              <w:t>。</w:t>
+            </w:r>
           </w:p>
           <w:p>
             <w:pPr>
               <w:widowControl/>
               <w:spacing w:line="270" w:lineRule="atLeast"/>
               <w:rPr>
-                <w:rFonts w:hint="eastAsia"/>
                 <w:color w:val="000000"/>
                 <w:szCs w:val="21"/>
               </w:rPr>
@@ -944,7 +905,6 @@
               <w:widowControl/>
               <w:spacing w:line="270" w:lineRule="atLeast"/>
               <w:rPr>
-                <w:rFonts w:hint="eastAsia"/>
                 <w:color w:val="000000"/>
                 <w:szCs w:val="21"/>
               </w:rPr>
@@ -1034,23 +994,33 @@
                 <w:color w:val="000000"/>
                 <w:szCs w:val="21"/>
               </w:rPr>
-              <w:t>与数据</w:t>
-            </w:r>
-            <w:r>
-              <w:rPr>
-                <w:rFonts w:hint="eastAsia"/>
-                <w:color w:val="000000"/>
-                <w:szCs w:val="21"/>
-              </w:rPr>
-              <w:t>特征</w:t>
-            </w:r>
-            <w:r>
-              <w:rPr>
-                <w:rFonts w:hint="eastAsia"/>
-                <w:color w:val="000000"/>
-                <w:szCs w:val="21"/>
-              </w:rPr>
-              <w:t>分析等。</w:t>
+              <w:t>与</w:t>
+            </w:r>
+            <w:proofErr w:type="gramStart"/>
+            <w:r>
+              <w:rPr>
+                <w:rFonts w:hint="eastAsia"/>
+                <w:color w:val="000000"/>
+                <w:szCs w:val="21"/>
+              </w:rPr>
+              <w:t>去噪</w:t>
+            </w:r>
+            <w:r>
+              <w:rPr>
+                <w:rFonts w:hint="eastAsia"/>
+                <w:color w:val="000000"/>
+                <w:szCs w:val="21"/>
+              </w:rPr>
+              <w:t>等</w:t>
+            </w:r>
+            <w:proofErr w:type="gramEnd"/>
+            <w:r>
+              <w:rPr>
+                <w:rFonts w:hint="eastAsia"/>
+                <w:color w:val="000000"/>
+                <w:szCs w:val="21"/>
+              </w:rPr>
+              <w:t>。</w:t>
             </w:r>
           </w:p>
         </w:tc>
@@ -1067,7 +1037,6 @@
                 <w:tab w:val="left" w:pos="2655"/>
               </w:tabs>
               <w:rPr>
-                <w:rFonts w:hint="eastAsia"/>
                 <w:color w:val="000000"/>
                 <w:szCs w:val="21"/>
               </w:rPr>
@@ -1094,7 +1063,6 @@
                 <w:tab w:val="left" w:pos="2655"/>
               </w:tabs>
               <w:rPr>
-                <w:rFonts w:hint="eastAsia"/>
                 <w:color w:val="000000"/>
                 <w:szCs w:val="21"/>
               </w:rPr>
@@ -1149,7 +1117,6 @@
                 <w:tab w:val="left" w:pos="2655"/>
               </w:tabs>
               <w:rPr>
-                <w:rFonts w:hint="eastAsia"/>
                 <w:color w:val="000000"/>
                 <w:szCs w:val="21"/>
               </w:rPr>
@@ -1177,7 +1144,6 @@
               </w:tabs>
               <w:jc w:val="center"/>
               <w:rPr>
-                <w:rFonts w:hint="eastAsia"/>
                 <w:color w:val="000000"/>
                 <w:szCs w:val="21"/>
               </w:rPr>
@@ -1223,7 +1189,6 @@
                 <w:tab w:val="left" w:pos="2655"/>
               </w:tabs>
               <w:rPr>
-                <w:rFonts w:hint="eastAsia"/>
                 <w:color w:val="000000"/>
                 <w:szCs w:val="21"/>
               </w:rPr>
@@ -1251,7 +1216,6 @@
               </w:tabs>
               <w:jc w:val="center"/>
               <w:rPr>
-                <w:rFonts w:hint="eastAsia"/>
                 <w:color w:val="000000"/>
                 <w:szCs w:val="21"/>
               </w:rPr>
@@ -1271,7 +1235,6 @@
                 <w:tab w:val="left" w:pos="2655"/>
               </w:tabs>
               <w:rPr>
-                <w:rFonts w:hint="eastAsia"/>
                 <w:color w:val="000000"/>
                 <w:szCs w:val="21"/>
               </w:rPr>
@@ -1307,7 +1270,6 @@
               </w:tabs>
               <w:jc w:val="center"/>
               <w:rPr>
-                <w:rFonts w:hint="eastAsia"/>
                 <w:color w:val="000000"/>
                 <w:szCs w:val="21"/>
               </w:rPr>
@@ -1380,7 +1342,6 @@
           <w:sz w:val="24"/>
           <w:szCs w:val="21"/>
         </w:rPr>
-        <w:lastRenderedPageBreak/>
         <w:t>（</w:t>
       </w:r>
       <w:r>
@@ -1466,6 +1427,7 @@
           <w:sz w:val="24"/>
           <w:szCs w:val="21"/>
         </w:rPr>
+        <w:lastRenderedPageBreak/>
         <w:t>（</w:t>
       </w:r>
       <w:r>
@@ -1511,7 +1473,7 @@
       <w:pPr>
         <w:spacing w:before="100" w:beforeAutospacing="1" w:after="100" w:afterAutospacing="1" w:line="360" w:lineRule="auto"/>
         <w:rPr>
-          <w:rFonts w:ascii="Times New Roman" w:hAnsi="Times New Roman" w:cs="Times New Roman" w:hint="eastAsia"/>
+          <w:rFonts w:ascii="Times New Roman" w:hAnsi="Times New Roman" w:cs="Times New Roman"/>
           <w:color w:val="333333"/>
           <w:sz w:val="24"/>
           <w:szCs w:val="21"/>
@@ -1538,8 +1500,8 @@
 </file>
 
 <file path=word/numbering.xml><?xml version="1.0" encoding="utf-8"?>
-<w:numbering xmlns:wpc="http://schemas.microsoft.com/office/word/2010/wordprocessingCanvas" xmlns:mc="http://schemas.openxmlformats.org/markup-compatibility/2006" xmlns:o="urn:schemas-microsoft-com:office:office" xmlns:r="http://schemas.openxmlformats.org/officeDocument/2006/relationships" xmlns:m="http://schemas.openxmlformats.org/officeDocument/2006/math" xmlns:v="urn:schemas-microsoft-com:vml" xmlns:wp14="http://schemas.microsoft.com/office/word/2010/wordprocessingDrawing" xmlns:wp="http://schemas.openxmlformats.org/drawingml/2006/wordprocessingDrawing" xmlns:w10="urn:schemas-microsoft-com:office:word" xmlns:w="http://schemas.openxmlformats.org/wordprocessingml/2006/main" xmlns:w14="http://schemas.microsoft.com/office/word/2010/wordml" xmlns:w15="http://schemas.microsoft.com/office/word/2012/wordml" xmlns:wpg="http://schemas.microsoft.com/office/word/2010/wordprocessingGroup" xmlns:wpi="http://schemas.microsoft.com/office/word/2010/wordprocessingInk" xmlns:wne="http://schemas.microsoft.com/office/word/2006/wordml" xmlns:wps="http://schemas.microsoft.com/office/word/2010/wordprocessingShape" mc:Ignorable="w14 w15 wp14">
-  <w:abstractNum w:abstractNumId="0">
+<w:numbering xmlns:wpc="http://schemas.microsoft.com/office/word/2010/wordprocessingCanvas" xmlns:cx="http://schemas.microsoft.com/office/drawing/2014/chartex" xmlns:mc="http://schemas.openxmlformats.org/markup-compatibility/2006" xmlns:o="urn:schemas-microsoft-com:office:office" xmlns:r="http://schemas.openxmlformats.org/officeDocument/2006/relationships" xmlns:m="http://schemas.openxmlformats.org/officeDocument/2006/math" xmlns:v="urn:schemas-microsoft-com:vml" xmlns:wp14="http://schemas.microsoft.com/office/word/2010/wordprocessingDrawing" xmlns:wp="http://schemas.openxmlformats.org/drawingml/2006/wordprocessingDrawing" xmlns:w10="urn:schemas-microsoft-com:office:word" xmlns:w="http://schemas.openxmlformats.org/wordprocessingml/2006/main" xmlns:w14="http://schemas.microsoft.com/office/word/2010/wordml" xmlns:w15="http://schemas.microsoft.com/office/word/2012/wordml" xmlns:w16se="http://schemas.microsoft.com/office/word/2015/wordml/symex" xmlns:wpg="http://schemas.microsoft.com/office/word/2010/wordprocessingGroup" xmlns:wpi="http://schemas.microsoft.com/office/word/2010/wordprocessingInk" xmlns:wne="http://schemas.microsoft.com/office/word/2006/wordml" xmlns:wps="http://schemas.microsoft.com/office/word/2010/wordprocessingShape" mc:Ignorable="w14 w15 w16se wp14">
+  <w:abstractNum w:abstractNumId="0" w15:restartNumberingAfterBreak="0">
     <w:nsid w:val="5E580D87"/>
     <w:multiLevelType w:val="hybridMultilevel"/>
     <w:tmpl w:val="6C903464"/>
@@ -1635,7 +1597,7 @@
 </file>
 
 <file path=word/styles.xml><?xml version="1.0" encoding="utf-8"?>
-<w:styles xmlns:mc="http://schemas.openxmlformats.org/markup-compatibility/2006" xmlns:r="http://schemas.openxmlformats.org/officeDocument/2006/relationships" xmlns:w="http://schemas.openxmlformats.org/wordprocessingml/2006/main" xmlns:w14="http://schemas.microsoft.com/office/word/2010/wordml" xmlns:w15="http://schemas.microsoft.com/office/word/2012/wordml" mc:Ignorable="w14 w15">
+<w:styles xmlns:mc="http://schemas.openxmlformats.org/markup-compatibility/2006" xmlns:r="http://schemas.openxmlformats.org/officeDocument/2006/relationships" xmlns:w="http://schemas.openxmlformats.org/wordprocessingml/2006/main" xmlns:w14="http://schemas.microsoft.com/office/word/2010/wordml" xmlns:w15="http://schemas.microsoft.com/office/word/2012/wordml" xmlns:w16se="http://schemas.microsoft.com/office/word/2015/wordml/symex" mc:Ignorable="w14 w15 w16se">
   <w:docDefaults>
     <w:rPrDefault>
       <w:rPr>
